--- a/Documentation/ProjectDocumentation/Projektplan.docx
+++ b/Documentation/ProjectDocumentation/Projektplan.docx
@@ -1,6 +1,6 @@
 
 <file path=word/document.xml><?xml version="1.0" encoding="utf-8"?>
-<w:document xmlns:wpc="http://schemas.microsoft.com/office/word/2010/wordprocessingCanvas" xmlns:cx="http://schemas.microsoft.com/office/drawing/2014/chartex" xmlns:cx1="http://schemas.microsoft.com/office/drawing/2015/9/8/chartex" xmlns:cx2="http://schemas.microsoft.com/office/drawing/2015/10/21/chartex" xmlns:cx3="http://schemas.microsoft.com/office/drawing/2016/5/9/chartex" xmlns:cx4="http://schemas.microsoft.com/office/drawing/2016/5/10/chartex" xmlns:cx5="http://schemas.microsoft.com/office/drawing/2016/5/11/chartex" xmlns:cx6="http://schemas.microsoft.com/office/drawing/2016/5/12/chartex" xmlns:cx7="http://schemas.microsoft.com/office/drawing/2016/5/13/chartex" xmlns:cx8="http://schemas.microsoft.com/office/drawing/2016/5/14/chartex" xmlns:mc="http://schemas.openxmlformats.org/markup-compatibility/2006" xmlns:aink="http://schemas.microsoft.com/office/drawing/2016/ink" xmlns:am3d="http://schemas.microsoft.com/office/drawing/2017/model3d" xmlns:o="urn:schemas-microsoft-com:office:office" xmlns:oel="http://schemas.microsoft.com/office/2019/extlst" xmlns:r="http://schemas.openxmlformats.org/officeDocument/2006/relationships" xmlns:m="http://schemas.openxmlformats.org/officeDocument/2006/math" xmlns:v="urn:schemas-microsoft-com:vml" xmlns:wp14="http://schemas.microsoft.com/office/word/2010/wordprocessingDrawing" xmlns:wp="http://schemas.openxmlformats.org/drawingml/2006/wordprocessingDrawing" xmlns:w10="urn:schemas-microsoft-com:office:word" xmlns:w="http://schemas.openxmlformats.org/wordprocessingml/2006/main" xmlns:w14="http://schemas.microsoft.com/office/word/2010/wordml" xmlns:w15="http://schemas.microsoft.com/office/word/2012/wordml" xmlns:w16cex="http://schemas.microsoft.com/office/word/2018/wordml/cex" xmlns:w16cid="http://schemas.microsoft.com/office/word/2016/wordml/cid" xmlns:w16="http://schemas.microsoft.com/office/word/2018/wordml" xmlns:w16du="http://schemas.microsoft.com/office/word/2023/wordml/word16du" xmlns:w16sdtdh="http://schemas.microsoft.com/office/word/2020/wordml/sdtdatahash" xmlns:w16se="http://schemas.microsoft.com/office/word/2015/wordml/symex" xmlns:wpg="http://schemas.microsoft.com/office/word/2010/wordprocessingGroup" xmlns:wpi="http://schemas.microsoft.com/office/word/2010/wordprocessingInk" xmlns:wne="http://schemas.microsoft.com/office/word/2006/wordml" xmlns:wps="http://schemas.microsoft.com/office/word/2010/wordprocessingShape" mc:Ignorable="w14 w15 w16se w16cid w16 w16cex w16sdtdh w16du wp14">
+<w:document xmlns:wpc="http://schemas.microsoft.com/office/word/2010/wordprocessingCanvas" xmlns:cx="http://schemas.microsoft.com/office/drawing/2014/chartex" xmlns:cx1="http://schemas.microsoft.com/office/drawing/2015/9/8/chartex" xmlns:cx2="http://schemas.microsoft.com/office/drawing/2015/10/21/chartex" xmlns:cx3="http://schemas.microsoft.com/office/drawing/2016/5/9/chartex" xmlns:cx4="http://schemas.microsoft.com/office/drawing/2016/5/10/chartex" xmlns:cx5="http://schemas.microsoft.com/office/drawing/2016/5/11/chartex" xmlns:cx6="http://schemas.microsoft.com/office/drawing/2016/5/12/chartex" xmlns:cx7="http://schemas.microsoft.com/office/drawing/2016/5/13/chartex" xmlns:cx8="http://schemas.microsoft.com/office/drawing/2016/5/14/chartex" xmlns:mc="http://schemas.openxmlformats.org/markup-compatibility/2006" xmlns:aink="http://schemas.microsoft.com/office/drawing/2016/ink" xmlns:am3d="http://schemas.microsoft.com/office/drawing/2017/model3d" xmlns:o="urn:schemas-microsoft-com:office:office" xmlns:oel="http://schemas.microsoft.com/office/2019/extlst" xmlns:r="http://schemas.openxmlformats.org/officeDocument/2006/relationships" xmlns:m="http://schemas.openxmlformats.org/officeDocument/2006/math" xmlns:v="urn:schemas-microsoft-com:vml" xmlns:wp14="http://schemas.microsoft.com/office/word/2010/wordprocessingDrawing" xmlns:wp="http://schemas.openxmlformats.org/drawingml/2006/wordprocessingDrawing" xmlns:w10="urn:schemas-microsoft-com:office:word" xmlns:w="http://schemas.openxmlformats.org/wordprocessingml/2006/main" xmlns:w14="http://schemas.microsoft.com/office/word/2010/wordml" xmlns:w15="http://schemas.microsoft.com/office/word/2012/wordml" xmlns:w16cex="http://schemas.microsoft.com/office/word/2018/wordml/cex" xmlns:w16cid="http://schemas.microsoft.com/office/word/2016/wordml/cid" xmlns:w16="http://schemas.microsoft.com/office/word/2018/wordml" xmlns:w16du="http://schemas.microsoft.com/office/word/2023/wordml/word16du" xmlns:w16sdtdh="http://schemas.microsoft.com/office/word/2020/wordml/sdtdatahash" xmlns:w16sdtfl="http://schemas.microsoft.com/office/word/2024/wordml/sdtformatlock" xmlns:w16se="http://schemas.microsoft.com/office/word/2015/wordml/symex" xmlns:wpg="http://schemas.microsoft.com/office/word/2010/wordprocessingGroup" xmlns:wpi="http://schemas.microsoft.com/office/word/2010/wordprocessingInk" xmlns:wne="http://schemas.microsoft.com/office/word/2006/wordml" xmlns:wps="http://schemas.microsoft.com/office/word/2010/wordprocessingShape" mc:Ignorable="w14 w15 w16se w16cid w16 w16cex w16sdtdh w16sdtfl w16du wp14">
   <w:body>
     <w:p>
       <w:pPr>
@@ -125,7 +125,28 @@
           <w:sz w:val="24"/>
           <w:szCs w:val="24"/>
         </w:rPr>
-        <w:t xml:space="preserve"> 15. April 2024</w:t>
+        <w:t xml:space="preserve"> </w:t>
+      </w:r>
+      <w:r>
+        <w:rPr>
+          <w:sz w:val="24"/>
+          <w:szCs w:val="24"/>
+        </w:rPr>
+        <w:t>1. Oktober</w:t>
+      </w:r>
+      <w:r>
+        <w:rPr>
+          <w:sz w:val="24"/>
+          <w:szCs w:val="24"/>
+        </w:rPr>
+        <w:t xml:space="preserve"> 202</w:t>
+      </w:r>
+      <w:r>
+        <w:rPr>
+          <w:sz w:val="24"/>
+          <w:szCs w:val="24"/>
+        </w:rPr>
+        <w:t>5</w:t>
       </w:r>
     </w:p>
     <w:p>
@@ -159,7 +180,7 @@
           <w:sz w:val="24"/>
           <w:szCs w:val="24"/>
         </w:rPr>
-        <w:t>30</w:t>
+        <w:t>28</w:t>
       </w:r>
       <w:r>
         <w:rPr>
@@ -173,14 +194,21 @@
           <w:sz w:val="24"/>
           <w:szCs w:val="24"/>
         </w:rPr>
-        <w:t>September</w:t>
-      </w:r>
-      <w:r>
-        <w:rPr>
-          <w:sz w:val="24"/>
-          <w:szCs w:val="24"/>
-        </w:rPr>
-        <w:t xml:space="preserve"> 2024</w:t>
+        <w:t>Februar</w:t>
+      </w:r>
+      <w:r>
+        <w:rPr>
+          <w:sz w:val="24"/>
+          <w:szCs w:val="24"/>
+        </w:rPr>
+        <w:t xml:space="preserve"> 202</w:t>
+      </w:r>
+      <w:r>
+        <w:rPr>
+          <w:sz w:val="24"/>
+          <w:szCs w:val="24"/>
+        </w:rPr>
+        <w:t>5</w:t>
       </w:r>
     </w:p>
     <w:p>
@@ -257,7 +285,14 @@
           <w:sz w:val="24"/>
           <w:szCs w:val="24"/>
         </w:rPr>
-        <w:t>Entwicklung einer benutzerfreundlichen Buchhaltungsapp für Kleinvereine und Privatpersonen.</w:t>
+        <w:t>Optimierung</w:t>
+      </w:r>
+      <w:r>
+        <w:rPr>
+          <w:sz w:val="24"/>
+          <w:szCs w:val="24"/>
+        </w:rPr>
+        <w:t xml:space="preserve"> einer benutzerfreundlichen Buchhaltungsapp für Kleinvereine und Privatpersonen.</w:t>
       </w:r>
     </w:p>
     <w:p>
@@ -276,7 +311,7 @@
           <w:sz w:val="24"/>
           <w:szCs w:val="24"/>
         </w:rPr>
-        <w:t>Erfassung und Verwaltung von Einnahmen und Ausgaben.</w:t>
+        <w:t>Bereitstellung von Backup-Funktionen für die Buchführung.</w:t>
       </w:r>
     </w:p>
     <w:p>
@@ -295,7 +330,23 @@
           <w:sz w:val="24"/>
           <w:szCs w:val="24"/>
         </w:rPr>
-        <w:t>Bereitstellung von Backup-Funktionen für die Buchführung.</w:t>
+        <w:t xml:space="preserve">Ausarbeitung von Datenschutz und Sicherheit gegen XSS und </w:t>
+      </w:r>
+      <w:proofErr w:type="gramStart"/>
+      <w:r>
+        <w:rPr>
+          <w:sz w:val="24"/>
+          <w:szCs w:val="24"/>
+        </w:rPr>
+        <w:t>CSRF Angriffe</w:t>
+      </w:r>
+      <w:proofErr w:type="gramEnd"/>
+      <w:r>
+        <w:rPr>
+          <w:sz w:val="24"/>
+          <w:szCs w:val="24"/>
+        </w:rPr>
+        <w:t>.</w:t>
       </w:r>
     </w:p>
     <w:p>
@@ -320,10 +371,10 @@
         <w:tblLook w:val="04A0" w:firstRow="1" w:lastRow="0" w:firstColumn="1" w:lastColumn="0" w:noHBand="0" w:noVBand="1"/>
       </w:tblPr>
       <w:tblGrid>
-        <w:gridCol w:w="2448"/>
-        <w:gridCol w:w="1617"/>
-        <w:gridCol w:w="1541"/>
-        <w:gridCol w:w="3456"/>
+        <w:gridCol w:w="2592"/>
+        <w:gridCol w:w="1573"/>
+        <w:gridCol w:w="1503"/>
+        <w:gridCol w:w="3394"/>
       </w:tblGrid>
       <w:tr>
         <w:tc>
@@ -462,7 +513,21 @@
                 <w:sz w:val="24"/>
                 <w:szCs w:val="24"/>
               </w:rPr>
-              <w:t>15. April 2024</w:t>
+              <w:t>1. Oktober</w:t>
+            </w:r>
+            <w:r>
+              <w:rPr>
+                <w:sz w:val="24"/>
+                <w:szCs w:val="24"/>
+              </w:rPr>
+              <w:t xml:space="preserve"> 202</w:t>
+            </w:r>
+            <w:r>
+              <w:rPr>
+                <w:sz w:val="24"/>
+                <w:szCs w:val="24"/>
+              </w:rPr>
+              <w:t>4</w:t>
             </w:r>
           </w:p>
         </w:tc>
@@ -485,7 +550,14 @@
                 <w:sz w:val="24"/>
                 <w:szCs w:val="24"/>
               </w:rPr>
-              <w:t>20. April 2024</w:t>
+              <w:t>30. Oktober 202</w:t>
+            </w:r>
+            <w:r>
+              <w:rPr>
+                <w:sz w:val="24"/>
+                <w:szCs w:val="24"/>
+              </w:rPr>
+              <w:t>4</w:t>
             </w:r>
           </w:p>
         </w:tc>
@@ -564,7 +636,35 @@
                 <w:sz w:val="24"/>
                 <w:szCs w:val="24"/>
               </w:rPr>
-              <w:t>21. April 2024</w:t>
+              <w:t>3</w:t>
+            </w:r>
+            <w:r>
+              <w:rPr>
+                <w:sz w:val="24"/>
+                <w:szCs w:val="24"/>
+              </w:rPr>
+              <w:t xml:space="preserve">1. </w:t>
+            </w:r>
+            <w:r>
+              <w:rPr>
+                <w:sz w:val="24"/>
+                <w:szCs w:val="24"/>
+              </w:rPr>
+              <w:t>Oktober</w:t>
+            </w:r>
+            <w:r>
+              <w:rPr>
+                <w:sz w:val="24"/>
+                <w:szCs w:val="24"/>
+              </w:rPr>
+              <w:t xml:space="preserve"> 202</w:t>
+            </w:r>
+            <w:r>
+              <w:rPr>
+                <w:sz w:val="24"/>
+                <w:szCs w:val="24"/>
+              </w:rPr>
+              <w:t>4</w:t>
             </w:r>
           </w:p>
         </w:tc>
@@ -587,7 +687,35 @@
                 <w:sz w:val="24"/>
                 <w:szCs w:val="24"/>
               </w:rPr>
-              <w:t>5. Mai 2024</w:t>
+              <w:t>30</w:t>
+            </w:r>
+            <w:r>
+              <w:rPr>
+                <w:sz w:val="24"/>
+                <w:szCs w:val="24"/>
+              </w:rPr>
+              <w:t xml:space="preserve">. </w:t>
+            </w:r>
+            <w:r>
+              <w:rPr>
+                <w:sz w:val="24"/>
+                <w:szCs w:val="24"/>
+              </w:rPr>
+              <w:t>November</w:t>
+            </w:r>
+            <w:r>
+              <w:rPr>
+                <w:sz w:val="24"/>
+                <w:szCs w:val="24"/>
+              </w:rPr>
+              <w:t xml:space="preserve"> 202</w:t>
+            </w:r>
+            <w:r>
+              <w:rPr>
+                <w:sz w:val="24"/>
+                <w:szCs w:val="24"/>
+              </w:rPr>
+              <w:t>4</w:t>
             </w:r>
           </w:p>
         </w:tc>
@@ -645,6 +773,20 @@
               </w:rPr>
               <w:t>3. Design</w:t>
             </w:r>
+            <w:r>
+              <w:rPr>
+                <w:sz w:val="24"/>
+                <w:szCs w:val="24"/>
+              </w:rPr>
+              <w:t xml:space="preserve"> und </w:t>
+            </w:r>
+            <w:r>
+              <w:rPr>
+                <w:sz w:val="24"/>
+                <w:szCs w:val="24"/>
+              </w:rPr>
+              <w:t>Implementierung</w:t>
+            </w:r>
           </w:p>
         </w:tc>
         <w:tc>
@@ -666,7 +808,35 @@
                 <w:sz w:val="24"/>
                 <w:szCs w:val="24"/>
               </w:rPr>
-              <w:t>6. Mai 2024</w:t>
+              <w:t>1</w:t>
+            </w:r>
+            <w:r>
+              <w:rPr>
+                <w:sz w:val="24"/>
+                <w:szCs w:val="24"/>
+              </w:rPr>
+              <w:t xml:space="preserve">. </w:t>
+            </w:r>
+            <w:r>
+              <w:rPr>
+                <w:sz w:val="24"/>
+                <w:szCs w:val="24"/>
+              </w:rPr>
+              <w:t>Dezember</w:t>
+            </w:r>
+            <w:r>
+              <w:rPr>
+                <w:sz w:val="24"/>
+                <w:szCs w:val="24"/>
+              </w:rPr>
+              <w:t xml:space="preserve"> 202</w:t>
+            </w:r>
+            <w:r>
+              <w:rPr>
+                <w:sz w:val="24"/>
+                <w:szCs w:val="24"/>
+              </w:rPr>
+              <w:t>4</w:t>
             </w:r>
           </w:p>
         </w:tc>
@@ -689,7 +859,28 @@
                 <w:sz w:val="24"/>
                 <w:szCs w:val="24"/>
               </w:rPr>
-              <w:t>20. Mai 2024</w:t>
+              <w:t xml:space="preserve">20. </w:t>
+            </w:r>
+            <w:r>
+              <w:rPr>
+                <w:sz w:val="24"/>
+                <w:szCs w:val="24"/>
+              </w:rPr>
+              <w:t>Dezember</w:t>
+            </w:r>
+            <w:r>
+              <w:rPr>
+                <w:sz w:val="24"/>
+                <w:szCs w:val="24"/>
+              </w:rPr>
+              <w:t xml:space="preserve"> 202</w:t>
+            </w:r>
+            <w:r>
+              <w:rPr>
+                <w:sz w:val="24"/>
+                <w:szCs w:val="24"/>
+              </w:rPr>
+              <w:t>4</w:t>
             </w:r>
           </w:p>
         </w:tc>
@@ -712,7 +903,21 @@
                 <w:sz w:val="24"/>
                 <w:szCs w:val="24"/>
               </w:rPr>
-              <w:t>- Entwicklung des Software-Designs</w:t>
+              <w:t xml:space="preserve">- </w:t>
+            </w:r>
+            <w:r>
+              <w:rPr>
+                <w:sz w:val="24"/>
+                <w:szCs w:val="24"/>
+              </w:rPr>
+              <w:t>Optimierung</w:t>
+            </w:r>
+            <w:r>
+              <w:rPr>
+                <w:sz w:val="24"/>
+                <w:szCs w:val="24"/>
+              </w:rPr>
+              <w:t xml:space="preserve"> des Software-Designs</w:t>
             </w:r>
             <w:r>
               <w:rPr>
@@ -720,7 +925,14 @@
                 <w:szCs w:val="24"/>
               </w:rPr>
               <w:br/>
-              <w:t>- Erstellung von Prototypen für die Benutzeroberfläche</w:t>
+              <w:t xml:space="preserve">- </w:t>
+            </w:r>
+            <w:r>
+              <w:rPr>
+                <w:sz w:val="24"/>
+                <w:szCs w:val="24"/>
+              </w:rPr>
+              <w:t>Recherche zu Datenschutz im Front- und Backend</w:t>
             </w:r>
           </w:p>
         </w:tc>
@@ -745,7 +957,14 @@
                 <w:sz w:val="24"/>
                 <w:szCs w:val="24"/>
               </w:rPr>
-              <w:t>4. Implementierung</w:t>
+              <w:t>4</w:t>
+            </w:r>
+            <w:r>
+              <w:rPr>
+                <w:sz w:val="24"/>
+                <w:szCs w:val="24"/>
+              </w:rPr>
+              <w:t>. Testphase</w:t>
             </w:r>
           </w:p>
         </w:tc>
@@ -768,7 +987,35 @@
                 <w:sz w:val="24"/>
                 <w:szCs w:val="24"/>
               </w:rPr>
-              <w:t>21. Mai 2024</w:t>
+              <w:t>7</w:t>
+            </w:r>
+            <w:r>
+              <w:rPr>
+                <w:sz w:val="24"/>
+                <w:szCs w:val="24"/>
+              </w:rPr>
+              <w:t xml:space="preserve">. </w:t>
+            </w:r>
+            <w:r>
+              <w:rPr>
+                <w:sz w:val="24"/>
+                <w:szCs w:val="24"/>
+              </w:rPr>
+              <w:t>Jänner</w:t>
+            </w:r>
+            <w:r>
+              <w:rPr>
+                <w:sz w:val="24"/>
+                <w:szCs w:val="24"/>
+              </w:rPr>
+              <w:t xml:space="preserve"> 202</w:t>
+            </w:r>
+            <w:r>
+              <w:rPr>
+                <w:sz w:val="24"/>
+                <w:szCs w:val="24"/>
+              </w:rPr>
+              <w:t>5</w:t>
             </w:r>
           </w:p>
         </w:tc>
@@ -791,7 +1038,7 @@
                 <w:sz w:val="24"/>
                 <w:szCs w:val="24"/>
               </w:rPr>
-              <w:t>15</w:t>
+              <w:t>31</w:t>
             </w:r>
             <w:r>
               <w:rPr>
@@ -805,14 +1052,21 @@
                 <w:sz w:val="24"/>
                 <w:szCs w:val="24"/>
               </w:rPr>
-              <w:t>September</w:t>
-            </w:r>
-            <w:r>
-              <w:rPr>
-                <w:sz w:val="24"/>
-                <w:szCs w:val="24"/>
-              </w:rPr>
-              <w:t xml:space="preserve"> 2024</w:t>
+              <w:t>Jänner</w:t>
+            </w:r>
+            <w:r>
+              <w:rPr>
+                <w:sz w:val="24"/>
+                <w:szCs w:val="24"/>
+              </w:rPr>
+              <w:t xml:space="preserve"> 202</w:t>
+            </w:r>
+            <w:r>
+              <w:rPr>
+                <w:sz w:val="24"/>
+                <w:szCs w:val="24"/>
+              </w:rPr>
+              <w:t>5</w:t>
             </w:r>
           </w:p>
         </w:tc>
@@ -835,7 +1089,7 @@
                 <w:sz w:val="24"/>
                 <w:szCs w:val="24"/>
               </w:rPr>
-              <w:t>- Programmierung der Hauptfunktionen</w:t>
+              <w:t>- Durchführung von Funktionstests und Usability-Tests</w:t>
             </w:r>
             <w:r>
               <w:rPr>
@@ -843,7 +1097,7 @@
                 <w:szCs w:val="24"/>
               </w:rPr>
               <w:br/>
-              <w:t>- Integration von Sicherheits- und Backup-Mechanismen</w:t>
+              <w:t>- Behebung von identifizierten Fehlern</w:t>
             </w:r>
           </w:p>
         </w:tc>
@@ -868,7 +1122,14 @@
                 <w:sz w:val="24"/>
                 <w:szCs w:val="24"/>
               </w:rPr>
-              <w:t>5. Testphase</w:t>
+              <w:t>5</w:t>
+            </w:r>
+            <w:r>
+              <w:rPr>
+                <w:sz w:val="24"/>
+                <w:szCs w:val="24"/>
+              </w:rPr>
+              <w:t>. Projektabschluss</w:t>
             </w:r>
           </w:p>
         </w:tc>
@@ -898,13 +1159,6 @@
                 <w:sz w:val="24"/>
                 <w:szCs w:val="24"/>
               </w:rPr>
-              <w:t>6</w:t>
-            </w:r>
-            <w:r>
-              <w:rPr>
-                <w:sz w:val="24"/>
-                <w:szCs w:val="24"/>
-              </w:rPr>
               <w:t xml:space="preserve">. </w:t>
             </w:r>
             <w:r>
@@ -912,14 +1166,21 @@
                 <w:sz w:val="24"/>
                 <w:szCs w:val="24"/>
               </w:rPr>
-              <w:t>September</w:t>
-            </w:r>
-            <w:r>
-              <w:rPr>
-                <w:sz w:val="24"/>
-                <w:szCs w:val="24"/>
-              </w:rPr>
-              <w:t xml:space="preserve"> 2024</w:t>
+              <w:t>Februar</w:t>
+            </w:r>
+            <w:r>
+              <w:rPr>
+                <w:sz w:val="24"/>
+                <w:szCs w:val="24"/>
+              </w:rPr>
+              <w:t xml:space="preserve"> 202</w:t>
+            </w:r>
+            <w:r>
+              <w:rPr>
+                <w:sz w:val="24"/>
+                <w:szCs w:val="24"/>
+              </w:rPr>
+              <w:t>5</w:t>
             </w:r>
           </w:p>
         </w:tc>
@@ -942,7 +1203,7 @@
                 <w:sz w:val="24"/>
                 <w:szCs w:val="24"/>
               </w:rPr>
-              <w:t>22</w:t>
+              <w:t>28</w:t>
             </w:r>
             <w:r>
               <w:rPr>
@@ -956,14 +1217,21 @@
                 <w:sz w:val="24"/>
                 <w:szCs w:val="24"/>
               </w:rPr>
-              <w:t>September</w:t>
-            </w:r>
-            <w:r>
-              <w:rPr>
-                <w:sz w:val="24"/>
-                <w:szCs w:val="24"/>
-              </w:rPr>
-              <w:t xml:space="preserve"> 2024</w:t>
+              <w:t>Februar</w:t>
+            </w:r>
+            <w:r>
+              <w:rPr>
+                <w:sz w:val="24"/>
+                <w:szCs w:val="24"/>
+              </w:rPr>
+              <w:t xml:space="preserve"> 202</w:t>
+            </w:r>
+            <w:r>
+              <w:rPr>
+                <w:sz w:val="24"/>
+                <w:szCs w:val="24"/>
+              </w:rPr>
+              <w:t>5</w:t>
             </w:r>
           </w:p>
         </w:tc>
@@ -986,157 +1254,6 @@
                 <w:sz w:val="24"/>
                 <w:szCs w:val="24"/>
               </w:rPr>
-              <w:t>- Durchführung von Funktionstests und Usability-Tests</w:t>
-            </w:r>
-            <w:r>
-              <w:rPr>
-                <w:sz w:val="24"/>
-                <w:szCs w:val="24"/>
-              </w:rPr>
-              <w:br/>
-              <w:t>- Behebung von identifizierten Fehlern</w:t>
-            </w:r>
-          </w:p>
-        </w:tc>
-      </w:tr>
-      <w:tr>
-        <w:tc>
-          <w:tcPr>
-            <w:tcW w:w="0" w:type="auto"/>
-            <w:vAlign w:val="center"/>
-            <w:hideMark/>
-          </w:tcPr>
-          <w:p>
-            <w:pPr>
-              <w:spacing w:line="259" w:lineRule="auto"/>
-              <w:rPr>
-                <w:sz w:val="24"/>
-                <w:szCs w:val="24"/>
-              </w:rPr>
-            </w:pPr>
-            <w:r>
-              <w:rPr>
-                <w:sz w:val="24"/>
-                <w:szCs w:val="24"/>
-              </w:rPr>
-              <w:t>6</w:t>
-            </w:r>
-            <w:r>
-              <w:rPr>
-                <w:sz w:val="24"/>
-                <w:szCs w:val="24"/>
-              </w:rPr>
-              <w:t>. Projektabschluss</w:t>
-            </w:r>
-          </w:p>
-        </w:tc>
-        <w:tc>
-          <w:tcPr>
-            <w:tcW w:w="0" w:type="auto"/>
-            <w:vAlign w:val="center"/>
-            <w:hideMark/>
-          </w:tcPr>
-          <w:p>
-            <w:pPr>
-              <w:spacing w:line="259" w:lineRule="auto"/>
-              <w:rPr>
-                <w:sz w:val="24"/>
-                <w:szCs w:val="24"/>
-              </w:rPr>
-            </w:pPr>
-            <w:r>
-              <w:rPr>
-                <w:sz w:val="24"/>
-                <w:szCs w:val="24"/>
-              </w:rPr>
-              <w:t>23</w:t>
-            </w:r>
-            <w:r>
-              <w:rPr>
-                <w:sz w:val="24"/>
-                <w:szCs w:val="24"/>
-              </w:rPr>
-              <w:t xml:space="preserve">. </w:t>
-            </w:r>
-            <w:r>
-              <w:rPr>
-                <w:sz w:val="24"/>
-                <w:szCs w:val="24"/>
-              </w:rPr>
-              <w:t>September</w:t>
-            </w:r>
-            <w:r>
-              <w:rPr>
-                <w:sz w:val="24"/>
-                <w:szCs w:val="24"/>
-              </w:rPr>
-              <w:t xml:space="preserve"> 2024</w:t>
-            </w:r>
-          </w:p>
-        </w:tc>
-        <w:tc>
-          <w:tcPr>
-            <w:tcW w:w="0" w:type="auto"/>
-            <w:vAlign w:val="center"/>
-            <w:hideMark/>
-          </w:tcPr>
-          <w:p>
-            <w:pPr>
-              <w:spacing w:line="259" w:lineRule="auto"/>
-              <w:rPr>
-                <w:sz w:val="24"/>
-                <w:szCs w:val="24"/>
-              </w:rPr>
-            </w:pPr>
-            <w:r>
-              <w:rPr>
-                <w:sz w:val="24"/>
-                <w:szCs w:val="24"/>
-              </w:rPr>
-              <w:t>30</w:t>
-            </w:r>
-            <w:r>
-              <w:rPr>
-                <w:sz w:val="24"/>
-                <w:szCs w:val="24"/>
-              </w:rPr>
-              <w:t xml:space="preserve">. </w:t>
-            </w:r>
-            <w:r>
-              <w:rPr>
-                <w:sz w:val="24"/>
-                <w:szCs w:val="24"/>
-              </w:rPr>
-              <w:t>September</w:t>
-            </w:r>
-            <w:r>
-              <w:rPr>
-                <w:sz w:val="24"/>
-                <w:szCs w:val="24"/>
-              </w:rPr>
-              <w:t xml:space="preserve"> 2024</w:t>
-            </w:r>
-          </w:p>
-        </w:tc>
-        <w:tc>
-          <w:tcPr>
-            <w:tcW w:w="0" w:type="auto"/>
-            <w:vAlign w:val="center"/>
-            <w:hideMark/>
-          </w:tcPr>
-          <w:p>
-            <w:pPr>
-              <w:spacing w:line="259" w:lineRule="auto"/>
-              <w:rPr>
-                <w:sz w:val="24"/>
-                <w:szCs w:val="24"/>
-              </w:rPr>
-            </w:pPr>
-            <w:r>
-              <w:rPr>
-                <w:sz w:val="24"/>
-                <w:szCs w:val="24"/>
-              </w:rPr>
               <w:t>- Abschlussdokumentation</w:t>
             </w:r>
           </w:p>
@@ -1173,7 +1290,6 @@
           <w:sz w:val="24"/>
           <w:szCs w:val="24"/>
         </w:rPr>
-        <w:lastRenderedPageBreak/>
         <w:t>4. Ressourcen</w:t>
       </w:r>
     </w:p>
@@ -1245,6 +1361,7 @@
           <w:sz w:val="24"/>
           <w:szCs w:val="24"/>
         </w:rPr>
+        <w:lastRenderedPageBreak/>
         <w:t>5. Risiken</w:t>
       </w:r>
     </w:p>
@@ -1370,7 +1487,7 @@
           <w:sz w:val="24"/>
           <w:szCs w:val="24"/>
         </w:rPr>
-        <w:t>Einhaltung des Zeitplans und der Budgetvorgaben.</w:t>
+        <w:t>Einhaltung des Zeitplans.</w:t>
       </w:r>
     </w:p>
     <w:p>
@@ -1389,44 +1506,94 @@
           <w:sz w:val="24"/>
           <w:szCs w:val="24"/>
         </w:rPr>
-        <w:t>Positive Rückmeldungen von Benutzern nach der Testphase.</w:t>
+        <w:t>Funktionale und benutzerfreundliche Anwendung.</w:t>
       </w:r>
     </w:p>
     <w:p>
       <w:pPr>
-        <w:numPr>
-          <w:ilvl w:val="0"/>
-          <w:numId w:val="5"/>
-        </w:numPr>
-        <w:rPr>
-          <w:sz w:val="24"/>
-          <w:szCs w:val="24"/>
-        </w:rPr>
-      </w:pPr>
-      <w:r>
-        <w:rPr>
-          <w:sz w:val="24"/>
-          <w:szCs w:val="24"/>
-        </w:rPr>
-        <w:t>Funktionale und benutzerfreundliche Anwendung.</w:t>
-      </w:r>
+        <w:rPr>
+          <w:sz w:val="24"/>
+          <w:szCs w:val="24"/>
+        </w:rPr>
+      </w:pPr>
     </w:p>
     <w:p>
       <w:pPr>
         <w:rPr>
-          <w:sz w:val="24"/>
-          <w:szCs w:val="24"/>
-        </w:rPr>
-      </w:pPr>
-    </w:p>
-    <w:p>
-      <w:pPr>
-        <w:rPr>
           <w:vanish/>
           <w:sz w:val="24"/>
           <w:szCs w:val="24"/>
         </w:rPr>
       </w:pPr>
+      <w:r>
+        <w:rPr>
+          <w:sz w:val="24"/>
+          <w:szCs w:val="24"/>
+        </w:rPr>
+        <w:drawing>
+          <wp:anchor distT="0" distB="0" distL="114300" distR="114300" simplePos="0" relativeHeight="251658240" behindDoc="0" locked="0" layoutInCell="1" allowOverlap="1" wp14:anchorId="13D82EB0" wp14:editId="74602ABC">
+            <wp:simplePos x="0" y="0"/>
+            <wp:positionH relativeFrom="column">
+              <wp:posOffset>-434975</wp:posOffset>
+            </wp:positionH>
+            <wp:positionV relativeFrom="paragraph">
+              <wp:posOffset>364490</wp:posOffset>
+            </wp:positionV>
+            <wp:extent cx="6649085" cy="2598420"/>
+            <wp:effectExtent l="0" t="0" r="0" b="0"/>
+            <wp:wrapThrough wrapText="bothSides">
+              <wp:wrapPolygon edited="0">
+                <wp:start x="0" y="0"/>
+                <wp:lineTo x="0" y="21378"/>
+                <wp:lineTo x="21536" y="21378"/>
+                <wp:lineTo x="21536" y="0"/>
+                <wp:lineTo x="0" y="0"/>
+              </wp:wrapPolygon>
+            </wp:wrapThrough>
+            <wp:docPr id="162393456" name="Grafik 1" descr="Ein Bild, das Screenshot, Reihe, Diagramm enthält.&#10;&#10;KI-generierte Inhalte können fehlerhaft sein."/>
+            <wp:cNvGraphicFramePr>
+              <a:graphicFrameLocks xmlns:a="http://schemas.openxmlformats.org/drawingml/2006/main" noChangeAspect="1"/>
+            </wp:cNvGraphicFramePr>
+            <a:graphic xmlns:a="http://schemas.openxmlformats.org/drawingml/2006/main">
+              <a:graphicData uri="http://schemas.openxmlformats.org/drawingml/2006/picture">
+                <pic:pic xmlns:pic="http://schemas.openxmlformats.org/drawingml/2006/picture">
+                  <pic:nvPicPr>
+                    <pic:cNvPr id="162393456" name="Grafik 1" descr="Ein Bild, das Screenshot, Reihe, Diagramm enthält.&#10;&#10;KI-generierte Inhalte können fehlerhaft sein."/>
+                    <pic:cNvPicPr/>
+                  </pic:nvPicPr>
+                  <pic:blipFill>
+                    <a:blip r:embed="rId5">
+                      <a:extLst>
+                        <a:ext uri="{28A0092B-C50C-407E-A947-70E740481C1C}">
+                          <a14:useLocalDpi xmlns:a14="http://schemas.microsoft.com/office/drawing/2010/main" val="0"/>
+                        </a:ext>
+                      </a:extLst>
+                    </a:blip>
+                    <a:stretch>
+                      <a:fillRect/>
+                    </a:stretch>
+                  </pic:blipFill>
+                  <pic:spPr>
+                    <a:xfrm>
+                      <a:off x="0" y="0"/>
+                      <a:ext cx="6649085" cy="2598420"/>
+                    </a:xfrm>
+                    <a:prstGeom prst="rect">
+                      <a:avLst/>
+                    </a:prstGeom>
+                  </pic:spPr>
+                </pic:pic>
+              </a:graphicData>
+            </a:graphic>
+            <wp14:sizeRelH relativeFrom="page">
+              <wp14:pctWidth>0</wp14:pctWidth>
+            </wp14:sizeRelH>
+            <wp14:sizeRelV relativeFrom="page">
+              <wp14:pctHeight>0</wp14:pctHeight>
+            </wp14:sizeRelV>
+          </wp:anchor>
+        </w:drawing>
+      </w:r>
       <w:r>
         <w:rPr>
           <w:noProof/>
@@ -1434,7 +1601,7 @@
         <mc:AlternateContent>
           <mc:Choice Requires="wps">
             <w:drawing>
-              <wp:inline distT="0" distB="0" distL="0" distR="0" wp14:anchorId="609E2F3B" wp14:editId="6E3E51D9">
+              <wp:inline distT="0" distB="0" distL="0" distR="0" wp14:anchorId="609E2F3B" wp14:editId="554D1A15">
                 <wp:extent cx="304800" cy="304800"/>
                 <wp:effectExtent l="0" t="0" r="0" b="0"/>
                 <wp:docPr id="923170588" name="Rechteck 2" descr="Bild ausgeben"/>
@@ -1490,66 +1657,13 @@
           </mc:Choice>
           <mc:Fallback>
             <w:pict>
-              <v:rect w14:anchorId="64822DFB" id="Rechteck 2" o:spid="_x0000_s1026" alt="Bild ausgeben" style="width:24pt;height:24pt;visibility:visible;mso-wrap-style:square;mso-left-percent:-10001;mso-top-percent:-10001;mso-position-horizontal:absolute;mso-position-horizontal-relative:char;mso-position-vertical:absolute;mso-position-vertical-relative:line;mso-left-percent:-10001;mso-top-percent:-10001;v-text-anchor:top" o:gfxdata="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" filled="f" stroked="f">
+              <v:rect w14:anchorId="22B33208" id="Rechteck 2" o:spid="_x0000_s1026" alt="Bild ausgeben" style="width:24pt;height:24pt;visibility:visible;mso-wrap-style:square;mso-left-percent:-10001;mso-top-percent:-10001;mso-position-horizontal:absolute;mso-position-horizontal-relative:char;mso-position-vertical:absolute;mso-position-vertical-relative:line;mso-left-percent:-10001;mso-top-percent:-10001;v-text-anchor:top" o:gfxdata="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" filled="f" stroked="f">
                 <o:lock v:ext="edit" aspectratio="t"/>
                 <w10:anchorlock/>
               </v:rect>
             </w:pict>
           </mc:Fallback>
         </mc:AlternateContent>
-      </w:r>
-      <w:r>
-        <w:rPr>
-          <w:noProof/>
-        </w:rPr>
-        <w:drawing>
-          <wp:inline distT="0" distB="0" distL="0" distR="0" wp14:anchorId="580BF1EB" wp14:editId="49AE42C9">
-            <wp:extent cx="5758815" cy="3113405"/>
-            <wp:effectExtent l="0" t="0" r="0" b="0"/>
-            <wp:docPr id="135912752" name="Grafik 1"/>
-            <wp:cNvGraphicFramePr>
-              <a:graphicFrameLocks xmlns:a="http://schemas.openxmlformats.org/drawingml/2006/main" noChangeAspect="1"/>
-            </wp:cNvGraphicFramePr>
-            <a:graphic xmlns:a="http://schemas.openxmlformats.org/drawingml/2006/main">
-              <a:graphicData uri="http://schemas.openxmlformats.org/drawingml/2006/picture">
-                <pic:pic xmlns:pic="http://schemas.openxmlformats.org/drawingml/2006/picture">
-                  <pic:nvPicPr>
-                    <pic:cNvPr id="0" name="Picture 1"/>
-                    <pic:cNvPicPr>
-                      <a:picLocks noChangeAspect="1" noChangeArrowheads="1"/>
-                    </pic:cNvPicPr>
-                  </pic:nvPicPr>
-                  <pic:blipFill>
-                    <a:blip r:embed="rId5" cstate="print">
-                      <a:extLst>
-                        <a:ext uri="{28A0092B-C50C-407E-A947-70E740481C1C}">
-                          <a14:useLocalDpi xmlns:a14="http://schemas.microsoft.com/office/drawing/2010/main" val="0"/>
-                        </a:ext>
-                      </a:extLst>
-                    </a:blip>
-                    <a:srcRect/>
-                    <a:stretch>
-                      <a:fillRect/>
-                    </a:stretch>
-                  </pic:blipFill>
-                  <pic:spPr bwMode="auto">
-                    <a:xfrm>
-                      <a:off x="0" y="0"/>
-                      <a:ext cx="5758815" cy="3113405"/>
-                    </a:xfrm>
-                    <a:prstGeom prst="rect">
-                      <a:avLst/>
-                    </a:prstGeom>
-                    <a:noFill/>
-                    <a:ln>
-                      <a:noFill/>
-                    </a:ln>
-                  </pic:spPr>
-                </pic:pic>
-              </a:graphicData>
-            </a:graphic>
-          </wp:inline>
-        </w:drawing>
       </w:r>
     </w:p>
     <w:p>
@@ -1625,7 +1739,7 @@
 </file>
 
 <file path=word/numbering.xml><?xml version="1.0" encoding="utf-8"?>
-<w:numbering xmlns:wpc="http://schemas.microsoft.com/office/word/2010/wordprocessingCanvas" xmlns:cx="http://schemas.microsoft.com/office/drawing/2014/chartex" xmlns:cx1="http://schemas.microsoft.com/office/drawing/2015/9/8/chartex" xmlns:cx2="http://schemas.microsoft.com/office/drawing/2015/10/21/chartex" xmlns:cx3="http://schemas.microsoft.com/office/drawing/2016/5/9/chartex" xmlns:cx4="http://schemas.microsoft.com/office/drawing/2016/5/10/chartex" xmlns:cx5="http://schemas.microsoft.com/office/drawing/2016/5/11/chartex" xmlns:cx6="http://schemas.microsoft.com/office/drawing/2016/5/12/chartex" xmlns:cx7="http://schemas.microsoft.com/office/drawing/2016/5/13/chartex" xmlns:cx8="http://schemas.microsoft.com/office/drawing/2016/5/14/chartex" xmlns:mc="http://schemas.openxmlformats.org/markup-compatibility/2006" xmlns:aink="http://schemas.microsoft.com/office/drawing/2016/ink" xmlns:am3d="http://schemas.microsoft.com/office/drawing/2017/model3d" xmlns:o="urn:schemas-microsoft-com:office:office" xmlns:oel="http://schemas.microsoft.com/office/2019/extlst" xmlns:r="http://schemas.openxmlformats.org/officeDocument/2006/relationships" xmlns:m="http://schemas.openxmlformats.org/officeDocument/2006/math" xmlns:v="urn:schemas-microsoft-com:vml" xmlns:wp14="http://schemas.microsoft.com/office/word/2010/wordprocessingDrawing" xmlns:wp="http://schemas.openxmlformats.org/drawingml/2006/wordprocessingDrawing" xmlns:w10="urn:schemas-microsoft-com:office:word" xmlns:w="http://schemas.openxmlformats.org/wordprocessingml/2006/main" xmlns:w14="http://schemas.microsoft.com/office/word/2010/wordml" xmlns:w15="http://schemas.microsoft.com/office/word/2012/wordml" xmlns:w16cex="http://schemas.microsoft.com/office/word/2018/wordml/cex" xmlns:w16cid="http://schemas.microsoft.com/office/word/2016/wordml/cid" xmlns:w16="http://schemas.microsoft.com/office/word/2018/wordml" xmlns:w16du="http://schemas.microsoft.com/office/word/2023/wordml/word16du" xmlns:w16sdtdh="http://schemas.microsoft.com/office/word/2020/wordml/sdtdatahash" xmlns:w16se="http://schemas.microsoft.com/office/word/2015/wordml/symex" xmlns:wpg="http://schemas.microsoft.com/office/word/2010/wordprocessingGroup" xmlns:wpi="http://schemas.microsoft.com/office/word/2010/wordprocessingInk" xmlns:wne="http://schemas.microsoft.com/office/word/2006/wordml" xmlns:wps="http://schemas.microsoft.com/office/word/2010/wordprocessingShape" mc:Ignorable="w14 w15 w16se w16cid w16 w16cex w16sdtdh w16du wp14">
+<w:numbering xmlns:wpc="http://schemas.microsoft.com/office/word/2010/wordprocessingCanvas" xmlns:cx="http://schemas.microsoft.com/office/drawing/2014/chartex" xmlns:cx1="http://schemas.microsoft.com/office/drawing/2015/9/8/chartex" xmlns:cx2="http://schemas.microsoft.com/office/drawing/2015/10/21/chartex" xmlns:cx3="http://schemas.microsoft.com/office/drawing/2016/5/9/chartex" xmlns:cx4="http://schemas.microsoft.com/office/drawing/2016/5/10/chartex" xmlns:cx5="http://schemas.microsoft.com/office/drawing/2016/5/11/chartex" xmlns:cx6="http://schemas.microsoft.com/office/drawing/2016/5/12/chartex" xmlns:cx7="http://schemas.microsoft.com/office/drawing/2016/5/13/chartex" xmlns:cx8="http://schemas.microsoft.com/office/drawing/2016/5/14/chartex" xmlns:mc="http://schemas.openxmlformats.org/markup-compatibility/2006" xmlns:aink="http://schemas.microsoft.com/office/drawing/2016/ink" xmlns:am3d="http://schemas.microsoft.com/office/drawing/2017/model3d" xmlns:o="urn:schemas-microsoft-com:office:office" xmlns:oel="http://schemas.microsoft.com/office/2019/extlst" xmlns:r="http://schemas.openxmlformats.org/officeDocument/2006/relationships" xmlns:m="http://schemas.openxmlformats.org/officeDocument/2006/math" xmlns:v="urn:schemas-microsoft-com:vml" xmlns:wp14="http://schemas.microsoft.com/office/word/2010/wordprocessingDrawing" xmlns:wp="http://schemas.openxmlformats.org/drawingml/2006/wordprocessingDrawing" xmlns:w10="urn:schemas-microsoft-com:office:word" xmlns:w="http://schemas.openxmlformats.org/wordprocessingml/2006/main" xmlns:w14="http://schemas.microsoft.com/office/word/2010/wordml" xmlns:w15="http://schemas.microsoft.com/office/word/2012/wordml" xmlns:w16cex="http://schemas.microsoft.com/office/word/2018/wordml/cex" xmlns:w16cid="http://schemas.microsoft.com/office/word/2016/wordml/cid" xmlns:w16="http://schemas.microsoft.com/office/word/2018/wordml" xmlns:w16du="http://schemas.microsoft.com/office/word/2023/wordml/word16du" xmlns:w16sdtdh="http://schemas.microsoft.com/office/word/2020/wordml/sdtdatahash" xmlns:w16sdtfl="http://schemas.microsoft.com/office/word/2024/wordml/sdtformatlock" xmlns:w16se="http://schemas.microsoft.com/office/word/2015/wordml/symex" xmlns:wpg="http://schemas.microsoft.com/office/word/2010/wordprocessingGroup" xmlns:wpi="http://schemas.microsoft.com/office/word/2010/wordprocessingInk" xmlns:wne="http://schemas.microsoft.com/office/word/2006/wordml" xmlns:wps="http://schemas.microsoft.com/office/word/2010/wordprocessingShape" mc:Ignorable="w14 w15 w16se w16cid w16 w16cex w16sdtdh w16sdtfl w16du wp14">
   <w:abstractNum w:abstractNumId="0" w15:restartNumberingAfterBreak="0">
     <w:nsid w:val="143C0574"/>
     <w:multiLevelType w:val="multilevel"/>
@@ -2390,7 +2504,7 @@
 </file>
 
 <file path=word/styles.xml><?xml version="1.0" encoding="utf-8"?>
-<w:styles xmlns:mc="http://schemas.openxmlformats.org/markup-compatibility/2006" xmlns:r="http://schemas.openxmlformats.org/officeDocument/2006/relationships" xmlns:w="http://schemas.openxmlformats.org/wordprocessingml/2006/main" xmlns:w14="http://schemas.microsoft.com/office/word/2010/wordml" xmlns:w15="http://schemas.microsoft.com/office/word/2012/wordml" xmlns:w16cex="http://schemas.microsoft.com/office/word/2018/wordml/cex" xmlns:w16cid="http://schemas.microsoft.com/office/word/2016/wordml/cid" xmlns:w16="http://schemas.microsoft.com/office/word/2018/wordml" xmlns:w16du="http://schemas.microsoft.com/office/word/2023/wordml/word16du" xmlns:w16sdtdh="http://schemas.microsoft.com/office/word/2020/wordml/sdtdatahash" xmlns:w16se="http://schemas.microsoft.com/office/word/2015/wordml/symex" mc:Ignorable="w14 w15 w16se w16cid w16 w16cex w16sdtdh w16du">
+<w:styles xmlns:mc="http://schemas.openxmlformats.org/markup-compatibility/2006" xmlns:r="http://schemas.openxmlformats.org/officeDocument/2006/relationships" xmlns:w="http://schemas.openxmlformats.org/wordprocessingml/2006/main" xmlns:w14="http://schemas.microsoft.com/office/word/2010/wordml" xmlns:w15="http://schemas.microsoft.com/office/word/2012/wordml" xmlns:w16cex="http://schemas.microsoft.com/office/word/2018/wordml/cex" xmlns:w16cid="http://schemas.microsoft.com/office/word/2016/wordml/cid" xmlns:w16="http://schemas.microsoft.com/office/word/2018/wordml" xmlns:w16du="http://schemas.microsoft.com/office/word/2023/wordml/word16du" xmlns:w16sdtdh="http://schemas.microsoft.com/office/word/2020/wordml/sdtdatahash" xmlns:w16sdtfl="http://schemas.microsoft.com/office/word/2024/wordml/sdtformatlock" xmlns:w16se="http://schemas.microsoft.com/office/word/2015/wordml/symex" mc:Ignorable="w14 w15 w16se w16cid w16 w16cex w16sdtdh w16sdtfl w16du">
   <w:docDefaults>
     <w:rPrDefault>
       <w:rPr>

--- a/Documentation/ProjectDocumentation/Projektplan.docx
+++ b/Documentation/ProjectDocumentation/Projektplan.docx
@@ -62,17 +62,8 @@
           <w:sz w:val="24"/>
           <w:szCs w:val="24"/>
         </w:rPr>
-        <w:t xml:space="preserve"> </w:t>
-      </w:r>
-      <w:proofErr w:type="spellStart"/>
-      <w:r>
-        <w:rPr>
-          <w:sz w:val="24"/>
-          <w:szCs w:val="24"/>
-        </w:rPr>
-        <w:t>EazyBooks</w:t>
-      </w:r>
-      <w:proofErr w:type="spellEnd"/>
+        <w:t xml:space="preserve"> EazyBooks</w:t>
+      </w:r>
     </w:p>
     <w:p>
       <w:pPr>
@@ -146,7 +137,7 @@
           <w:sz w:val="24"/>
           <w:szCs w:val="24"/>
         </w:rPr>
-        <w:t>5</w:t>
+        <w:t>4</w:t>
       </w:r>
     </w:p>
     <w:p>
@@ -330,23 +321,7 @@
           <w:sz w:val="24"/>
           <w:szCs w:val="24"/>
         </w:rPr>
-        <w:t xml:space="preserve">Ausarbeitung von Datenschutz und Sicherheit gegen XSS und </w:t>
-      </w:r>
-      <w:proofErr w:type="gramStart"/>
-      <w:r>
-        <w:rPr>
-          <w:sz w:val="24"/>
-          <w:szCs w:val="24"/>
-        </w:rPr>
-        <w:t>CSRF Angriffe</w:t>
-      </w:r>
-      <w:proofErr w:type="gramEnd"/>
-      <w:r>
-        <w:rPr>
-          <w:sz w:val="24"/>
-          <w:szCs w:val="24"/>
-        </w:rPr>
-        <w:t>.</w:t>
+        <w:t>Ausarbeitung von Datenschutz und Sicherheit gegen XSS und CSRF Angriffe.</w:t>
       </w:r>
     </w:p>
     <w:p>
@@ -1527,6 +1502,7 @@
       </w:pPr>
       <w:r>
         <w:rPr>
+          <w:noProof/>
           <w:sz w:val="24"/>
           <w:szCs w:val="24"/>
         </w:rPr>
